--- a/templates/doc_application_4_ooo_fixed_tpl.docx
+++ b/templates/doc_application_4_ooo_fixed_tpl.docx
@@ -1,10 +1,10 @@
 
 <file path=word/document.xml><?xml version="1.0" encoding="utf-8"?>
-<w:document xmlns:wpc="http://schemas.microsoft.com/office/word/2010/wordprocessingCanvas" xmlns:mc="http://schemas.openxmlformats.org/markup-compatibility/2006" xmlns:o="urn:schemas-microsoft-com:office:office" xmlns:r="http://schemas.openxmlformats.org/officeDocument/2006/relationships" xmlns:m="http://schemas.openxmlformats.org/officeDocument/2006/math" xmlns:v="urn:schemas-microsoft-com:vml" xmlns:wp14="http://schemas.microsoft.com/office/word/2010/wordprocessingDrawing" xmlns:wp="http://schemas.openxmlformats.org/drawingml/2006/wordprocessingDrawing" xmlns:w10="urn:schemas-microsoft-com:office:word" xmlns:w="http://schemas.openxmlformats.org/wordprocessingml/2006/main" xmlns:w14="http://schemas.microsoft.com/office/word/2010/wordml" xmlns:wpg="http://schemas.microsoft.com/office/word/2010/wordprocessingGroup" xmlns:wpi="http://schemas.microsoft.com/office/word/2010/wordprocessingInk" xmlns:wne="http://schemas.microsoft.com/office/word/2006/wordml" xmlns:wps="http://schemas.microsoft.com/office/word/2010/wordprocessingShape" mc:Ignorable="w14 wp14">
+<w:document xmlns:ve="http://schemas.openxmlformats.org/markup-compatibility/2006" xmlns:o="urn:schemas-microsoft-com:office:office" xmlns:r="http://schemas.openxmlformats.org/officeDocument/2006/relationships" xmlns:m="http://schemas.openxmlformats.org/officeDocument/2006/math" xmlns:v="urn:schemas-microsoft-com:vml" xmlns:wp="http://schemas.openxmlformats.org/drawingml/2006/wordprocessingDrawing" xmlns:w10="urn:schemas-microsoft-com:office:word" xmlns:w="http://schemas.openxmlformats.org/wordprocessingml/2006/main" xmlns:wne="http://schemas.microsoft.com/office/word/2006/wordml">
   <w:body>
     <w:p>
       <w:pPr>
-        <w:pStyle w:val="Heading1"/>
+        <w:pStyle w:val="1"/>
         <w:numPr>
           <w:ilvl w:val="0"/>
           <w:numId w:val="0"/>
@@ -31,7 +31,7 @@
     </w:p>
     <w:p>
       <w:pPr>
-        <w:pStyle w:val="Heading1"/>
+        <w:pStyle w:val="1"/>
         <w:numPr>
           <w:ilvl w:val="0"/>
           <w:numId w:val="0"/>
@@ -86,7 +86,7 @@
           <w:insideV w:val="single" w:sz="4" w:space="0" w:color="auto"/>
         </w:tblBorders>
         <w:tblLayout w:type="fixed"/>
-        <w:tblLook w:val="0000" w:firstRow="0" w:lastRow="0" w:firstColumn="0" w:lastColumn="0" w:noHBand="0" w:noVBand="0"/>
+        <w:tblLook w:val="0000"/>
       </w:tblPr>
       <w:tblGrid>
         <w:gridCol w:w="10068"/>
@@ -216,7 +216,7 @@
                 <w:insideV w:val="single" w:sz="4" w:space="0" w:color="auto"/>
               </w:tblBorders>
               <w:tblLayout w:type="fixed"/>
-              <w:tblLook w:val="04A0" w:firstRow="1" w:lastRow="0" w:firstColumn="1" w:lastColumn="0" w:noHBand="0" w:noVBand="1"/>
+              <w:tblLook w:val="04A0"/>
             </w:tblPr>
             <w:tblGrid>
               <w:gridCol w:w="2972"/>
@@ -310,7 +310,7 @@
                 <w:insideV w:val="single" w:sz="4" w:space="0" w:color="auto"/>
               </w:tblBorders>
               <w:tblLayout w:type="fixed"/>
-              <w:tblLook w:val="04A0" w:firstRow="1" w:lastRow="0" w:firstColumn="1" w:lastColumn="0" w:noHBand="0" w:noVBand="1"/>
+              <w:tblLook w:val="04A0"/>
             </w:tblPr>
             <w:tblGrid>
               <w:gridCol w:w="2972"/>
@@ -412,7 +412,7 @@
                 <w:insideV w:val="single" w:sz="4" w:space="0" w:color="auto"/>
               </w:tblBorders>
               <w:tblLayout w:type="fixed"/>
-              <w:tblLook w:val="04A0" w:firstRow="1" w:lastRow="0" w:firstColumn="1" w:lastColumn="0" w:noHBand="0" w:noVBand="1"/>
+              <w:tblLook w:val="04A0"/>
             </w:tblPr>
             <w:tblGrid>
               <w:gridCol w:w="2122"/>
@@ -799,7 +799,7 @@
                 <w:insideV w:val="single" w:sz="4" w:space="0" w:color="auto"/>
               </w:tblBorders>
               <w:tblLayout w:type="fixed"/>
-              <w:tblLook w:val="04A0" w:firstRow="1" w:lastRow="0" w:firstColumn="1" w:lastColumn="0" w:noHBand="0" w:noVBand="1"/>
+              <w:tblLook w:val="04A0"/>
             </w:tblPr>
             <w:tblGrid>
               <w:gridCol w:w="2552"/>
@@ -1444,7 +1444,7 @@
                 <w:insideV w:val="single" w:sz="4" w:space="0" w:color="auto"/>
               </w:tblBorders>
               <w:tblLayout w:type="fixed"/>
-              <w:tblLook w:val="04A0" w:firstRow="1" w:lastRow="0" w:firstColumn="1" w:lastColumn="0" w:noHBand="0" w:noVBand="1"/>
+              <w:tblLook w:val="04A0"/>
             </w:tblPr>
             <w:tblGrid>
               <w:gridCol w:w="3256"/>
@@ -1625,7 +1625,7 @@
           </w:p>
           <w:p>
             <w:pPr>
-              <w:pStyle w:val="BodyTextIndent"/>
+              <w:pStyle w:val="a6"/>
               <w:tabs>
                 <w:tab w:val="num" w:pos="426"/>
               </w:tabs>
@@ -1734,7 +1734,7 @@
           </w:p>
           <w:tbl>
             <w:tblPr>
-              <w:tblW w:w="9417" w:type="dxa"/>
+              <w:tblW w:w="9420" w:type="dxa"/>
               <w:tblBorders>
                 <w:top w:val="single" w:sz="4" w:space="0" w:color="auto"/>
                 <w:left w:val="single" w:sz="4" w:space="0" w:color="auto"/>
@@ -1744,26 +1744,28 @@
                 <w:insideV w:val="single" w:sz="4" w:space="0" w:color="auto"/>
               </w:tblBorders>
               <w:tblLayout w:type="fixed"/>
-              <w:tblLook w:val="04A0" w:firstRow="1" w:lastRow="0" w:firstColumn="1" w:lastColumn="0" w:noHBand="0" w:noVBand="1"/>
+              <w:tblLook w:val="04A0"/>
             </w:tblPr>
             <w:tblGrid>
-              <w:gridCol w:w="2972"/>
-              <w:gridCol w:w="6445"/>
+              <w:gridCol w:w="2973"/>
+              <w:gridCol w:w="6447"/>
             </w:tblGrid>
             <w:tr>
               <w:tc>
                 <w:tcPr>
-                  <w:tcW w:w="2972" w:type="dxa"/>
-                  <w:tcBorders>
-                    <w:top w:val="single" w:sz="4" w:space="0" w:color="auto"/>
-                    <w:left w:val="single" w:sz="4" w:space="0" w:color="auto"/>
-                    <w:bottom w:val="single" w:sz="4" w:space="0" w:color="auto"/>
-                    <w:right w:val="single" w:sz="4" w:space="0" w:color="auto"/>
-                  </w:tcBorders>
-                </w:tcPr>
-                <w:p>
-                  <w:pPr>
-                    <w:widowControl w:val="0"/>
+                  <w:tcW w:w="2973" w:type="dxa"/>
+                  <w:tcBorders>
+                    <w:top w:val="single" w:sz="4" w:space="0" w:color="auto"/>
+                    <w:left w:val="single" w:sz="4" w:space="0" w:color="auto"/>
+                    <w:bottom w:val="single" w:sz="4" w:space="0" w:color="auto"/>
+                    <w:right w:val="single" w:sz="4" w:space="0" w:color="auto"/>
+                  </w:tcBorders>
+                  <w:hideMark/>
+                </w:tcPr>
+                <w:p>
+                  <w:pPr>
+                    <w:widowControl w:val="0"/>
+                    <w:spacing w:line="276" w:lineRule="auto"/>
                   </w:pPr>
                   <w:r>
                     <w:rPr>
@@ -1778,20 +1780,30 @@
               </w:tc>
               <w:tc>
                 <w:tcPr>
-                  <w:tcW w:w="6445" w:type="dxa"/>
-                  <w:tcBorders>
-                    <w:top w:val="single" w:sz="4" w:space="0" w:color="auto"/>
-                    <w:left w:val="single" w:sz="4" w:space="0" w:color="auto"/>
-                    <w:bottom w:val="single" w:sz="4" w:space="0" w:color="auto"/>
-                    <w:right w:val="single" w:sz="4" w:space="0" w:color="auto"/>
-                  </w:tcBorders>
-                </w:tcPr>
-                <w:p>
-                  <w:pPr>
-                    <w:widowControl w:val="0"/>
-                  </w:pPr>
-                  <w:r>
-                    <w:t>Общество с ограниченной ответственностью «Виджи Файнэнсинг»</w:t>
+                  <w:tcW w:w="6447" w:type="dxa"/>
+                  <w:tcBorders>
+                    <w:top w:val="single" w:sz="4" w:space="0" w:color="auto"/>
+                    <w:left w:val="single" w:sz="4" w:space="0" w:color="auto"/>
+                    <w:bottom w:val="single" w:sz="4" w:space="0" w:color="auto"/>
+                    <w:right w:val="single" w:sz="4" w:space="0" w:color="auto"/>
+                  </w:tcBorders>
+                  <w:hideMark/>
+                </w:tcPr>
+                <w:p>
+                  <w:pPr>
+                    <w:widowControl w:val="0"/>
+                    <w:spacing w:line="276" w:lineRule="auto"/>
+                  </w:pPr>
+                  <w:r>
+                    <w:t>Общество с ограниченной ответственностью «</w:t>
+                  </w:r>
+                  <w:proofErr w:type="spellStart"/>
+                  <w:r>
+                    <w:t>Фрэш</w:t>
+                  </w:r>
+                  <w:proofErr w:type="spellEnd"/>
+                  <w:r>
+                    <w:t xml:space="preserve"> Капитал»</w:t>
                   </w:r>
                 </w:p>
               </w:tc>
@@ -1818,7 +1830,7 @@
                 <w:insideV w:val="single" w:sz="4" w:space="0" w:color="auto"/>
               </w:tblBorders>
               <w:tblLayout w:type="fixed"/>
-              <w:tblLook w:val="04A0" w:firstRow="1" w:lastRow="0" w:firstColumn="1" w:lastColumn="0" w:noHBand="0" w:noVBand="1"/>
+              <w:tblLook w:val="04A0"/>
             </w:tblPr>
             <w:tblGrid>
               <w:gridCol w:w="2122"/>
@@ -1845,10 +1857,12 @@
                     <w:bottom w:val="single" w:sz="4" w:space="0" w:color="auto"/>
                     <w:right w:val="single" w:sz="4" w:space="0" w:color="auto"/>
                   </w:tcBorders>
-                </w:tcPr>
-                <w:p>
-                  <w:pPr>
-                    <w:widowControl w:val="0"/>
+                  <w:hideMark/>
+                </w:tcPr>
+                <w:p>
+                  <w:pPr>
+                    <w:widowControl w:val="0"/>
+                    <w:spacing w:line="276" w:lineRule="auto"/>
                     <w:jc w:val="both"/>
                     <w:rPr>
                       <w:sz w:val="18"/>
@@ -1869,10 +1883,41 @@
                     <w:bottom w:val="single" w:sz="4" w:space="0" w:color="auto"/>
                     <w:right w:val="single" w:sz="4" w:space="0" w:color="auto"/>
                   </w:tcBorders>
-                </w:tcPr>
-                <w:p>
-                  <w:pPr>
-                    <w:widowControl w:val="0"/>
+                  <w:hideMark/>
+                </w:tcPr>
+                <w:p>
+                  <w:pPr>
+                    <w:widowControl w:val="0"/>
+                    <w:spacing w:line="276" w:lineRule="auto"/>
+                    <w:rPr>
+                      <w:sz w:val="18"/>
+                      <w:szCs w:val="18"/>
+                    </w:rPr>
+                  </w:pPr>
+                  <w:r>
+                    <w:rPr>
+                      <w:sz w:val="18"/>
+                      <w:szCs w:val="18"/>
+                    </w:rPr>
+                    <w:t>9</w:t>
+                  </w:r>
+                </w:p>
+              </w:tc>
+              <w:tc>
+                <w:tcPr>
+                  <w:tcW w:w="289" w:type="dxa"/>
+                  <w:tcBorders>
+                    <w:top w:val="single" w:sz="4" w:space="0" w:color="auto"/>
+                    <w:left w:val="single" w:sz="4" w:space="0" w:color="auto"/>
+                    <w:bottom w:val="single" w:sz="4" w:space="0" w:color="auto"/>
+                    <w:right w:val="single" w:sz="4" w:space="0" w:color="auto"/>
+                  </w:tcBorders>
+                  <w:hideMark/>
+                </w:tcPr>
+                <w:p>
+                  <w:pPr>
+                    <w:widowControl w:val="0"/>
+                    <w:spacing w:line="276" w:lineRule="auto"/>
                     <w:rPr>
                       <w:sz w:val="18"/>
                       <w:szCs w:val="18"/>
@@ -1889,33 +1934,6 @@
               </w:tc>
               <w:tc>
                 <w:tcPr>
-                  <w:tcW w:w="289" w:type="dxa"/>
-                  <w:tcBorders>
-                    <w:top w:val="single" w:sz="4" w:space="0" w:color="auto"/>
-                    <w:left w:val="single" w:sz="4" w:space="0" w:color="auto"/>
-                    <w:bottom w:val="single" w:sz="4" w:space="0" w:color="auto"/>
-                    <w:right w:val="single" w:sz="4" w:space="0" w:color="auto"/>
-                  </w:tcBorders>
-                </w:tcPr>
-                <w:p>
-                  <w:pPr>
-                    <w:widowControl w:val="0"/>
-                    <w:rPr>
-                      <w:sz w:val="18"/>
-                      <w:szCs w:val="18"/>
-                    </w:rPr>
-                  </w:pPr>
-                  <w:r>
-                    <w:rPr>
-                      <w:sz w:val="18"/>
-                      <w:szCs w:val="18"/>
-                    </w:rPr>
-                    <w:t>7</w:t>
-                  </w:r>
-                </w:p>
-              </w:tc>
-              <w:tc>
-                <w:tcPr>
                   <w:tcW w:w="283" w:type="dxa"/>
                   <w:tcBorders>
                     <w:top w:val="single" w:sz="4" w:space="0" w:color="auto"/>
@@ -1923,21 +1941,23 @@
                     <w:bottom w:val="single" w:sz="4" w:space="0" w:color="auto"/>
                     <w:right w:val="single" w:sz="4" w:space="0" w:color="auto"/>
                   </w:tcBorders>
-                </w:tcPr>
-                <w:p>
-                  <w:pPr>
-                    <w:widowControl w:val="0"/>
-                    <w:rPr>
-                      <w:sz w:val="18"/>
-                      <w:szCs w:val="18"/>
-                    </w:rPr>
-                  </w:pPr>
-                  <w:r>
-                    <w:rPr>
-                      <w:sz w:val="18"/>
-                      <w:szCs w:val="18"/>
-                    </w:rPr>
-                    <w:t>2</w:t>
+                  <w:hideMark/>
+                </w:tcPr>
+                <w:p>
+                  <w:pPr>
+                    <w:widowControl w:val="0"/>
+                    <w:spacing w:line="276" w:lineRule="auto"/>
+                    <w:rPr>
+                      <w:sz w:val="18"/>
+                      <w:szCs w:val="18"/>
+                    </w:rPr>
+                  </w:pPr>
+                  <w:r>
+                    <w:rPr>
+                      <w:sz w:val="18"/>
+                      <w:szCs w:val="18"/>
+                    </w:rPr>
+                    <w:t>0</w:t>
                   </w:r>
                 </w:p>
               </w:tc>
@@ -1950,21 +1970,23 @@
                     <w:bottom w:val="single" w:sz="4" w:space="0" w:color="auto"/>
                     <w:right w:val="single" w:sz="4" w:space="0" w:color="auto"/>
                   </w:tcBorders>
-                </w:tcPr>
-                <w:p>
-                  <w:pPr>
-                    <w:widowControl w:val="0"/>
-                    <w:rPr>
-                      <w:sz w:val="18"/>
-                      <w:szCs w:val="18"/>
-                    </w:rPr>
-                  </w:pPr>
-                  <w:r>
-                    <w:rPr>
-                      <w:sz w:val="18"/>
-                      <w:szCs w:val="18"/>
-                    </w:rPr>
-                    <w:t>3</w:t>
+                  <w:hideMark/>
+                </w:tcPr>
+                <w:p>
+                  <w:pPr>
+                    <w:widowControl w:val="0"/>
+                    <w:spacing w:line="276" w:lineRule="auto"/>
+                    <w:rPr>
+                      <w:sz w:val="18"/>
+                      <w:szCs w:val="18"/>
+                    </w:rPr>
+                  </w:pPr>
+                  <w:r>
+                    <w:rPr>
+                      <w:sz w:val="18"/>
+                      <w:szCs w:val="18"/>
+                    </w:rPr>
+                    <w:t>5</w:t>
                   </w:r>
                 </w:p>
               </w:tc>
@@ -1977,21 +1999,23 @@
                     <w:bottom w:val="single" w:sz="4" w:space="0" w:color="auto"/>
                     <w:right w:val="single" w:sz="4" w:space="0" w:color="auto"/>
                   </w:tcBorders>
-                </w:tcPr>
-                <w:p>
-                  <w:pPr>
-                    <w:widowControl w:val="0"/>
-                    <w:rPr>
-                      <w:sz w:val="18"/>
-                      <w:szCs w:val="18"/>
-                    </w:rPr>
-                  </w:pPr>
-                  <w:r>
-                    <w:rPr>
-                      <w:sz w:val="18"/>
-                      <w:szCs w:val="18"/>
-                    </w:rPr>
-                    <w:t>4</w:t>
+                  <w:hideMark/>
+                </w:tcPr>
+                <w:p>
+                  <w:pPr>
+                    <w:widowControl w:val="0"/>
+                    <w:spacing w:line="276" w:lineRule="auto"/>
+                    <w:rPr>
+                      <w:sz w:val="18"/>
+                      <w:szCs w:val="18"/>
+                    </w:rPr>
+                  </w:pPr>
+                  <w:r>
+                    <w:rPr>
+                      <w:sz w:val="18"/>
+                      <w:szCs w:val="18"/>
+                    </w:rPr>
+                    <w:t>1</w:t>
                   </w:r>
                 </w:p>
               </w:tc>
@@ -2004,21 +2028,23 @@
                     <w:bottom w:val="single" w:sz="4" w:space="0" w:color="auto"/>
                     <w:right w:val="single" w:sz="4" w:space="0" w:color="auto"/>
                   </w:tcBorders>
-                </w:tcPr>
-                <w:p>
-                  <w:pPr>
-                    <w:widowControl w:val="0"/>
-                    <w:rPr>
-                      <w:sz w:val="18"/>
-                      <w:szCs w:val="18"/>
-                    </w:rPr>
-                  </w:pPr>
-                  <w:r>
-                    <w:rPr>
-                      <w:sz w:val="18"/>
-                      <w:szCs w:val="18"/>
-                    </w:rPr>
-                    <w:t>4</w:t>
+                  <w:hideMark/>
+                </w:tcPr>
+                <w:p>
+                  <w:pPr>
+                    <w:widowControl w:val="0"/>
+                    <w:spacing w:line="276" w:lineRule="auto"/>
+                    <w:rPr>
+                      <w:sz w:val="18"/>
+                      <w:szCs w:val="18"/>
+                    </w:rPr>
+                  </w:pPr>
+                  <w:r>
+                    <w:rPr>
+                      <w:sz w:val="18"/>
+                      <w:szCs w:val="18"/>
+                    </w:rPr>
+                    <w:t>0</w:t>
                   </w:r>
                 </w:p>
               </w:tc>
@@ -2031,21 +2057,23 @@
                     <w:bottom w:val="single" w:sz="4" w:space="0" w:color="auto"/>
                     <w:right w:val="single" w:sz="4" w:space="0" w:color="auto"/>
                   </w:tcBorders>
-                </w:tcPr>
-                <w:p>
-                  <w:pPr>
-                    <w:widowControl w:val="0"/>
-                    <w:rPr>
-                      <w:sz w:val="18"/>
-                      <w:szCs w:val="18"/>
-                    </w:rPr>
-                  </w:pPr>
-                  <w:r>
-                    <w:rPr>
-                      <w:sz w:val="18"/>
-                      <w:szCs w:val="18"/>
-                    </w:rPr>
-                    <w:t>4</w:t>
+                  <w:hideMark/>
+                </w:tcPr>
+                <w:p>
+                  <w:pPr>
+                    <w:widowControl w:val="0"/>
+                    <w:spacing w:line="276" w:lineRule="auto"/>
+                    <w:rPr>
+                      <w:sz w:val="18"/>
+                      <w:szCs w:val="18"/>
+                    </w:rPr>
+                  </w:pPr>
+                  <w:r>
+                    <w:rPr>
+                      <w:sz w:val="18"/>
+                      <w:szCs w:val="18"/>
+                    </w:rPr>
+                    <w:t>9</w:t>
                   </w:r>
                 </w:p>
               </w:tc>
@@ -2058,21 +2086,23 @@
                     <w:bottom w:val="single" w:sz="4" w:space="0" w:color="auto"/>
                     <w:right w:val="single" w:sz="4" w:space="0" w:color="auto"/>
                   </w:tcBorders>
-                </w:tcPr>
-                <w:p>
-                  <w:pPr>
-                    <w:widowControl w:val="0"/>
-                    <w:rPr>
-                      <w:sz w:val="18"/>
-                      <w:szCs w:val="18"/>
-                    </w:rPr>
-                  </w:pPr>
-                  <w:r>
-                    <w:rPr>
-                      <w:sz w:val="18"/>
-                      <w:szCs w:val="18"/>
-                    </w:rPr>
-                    <w:t>8</w:t>
+                  <w:hideMark/>
+                </w:tcPr>
+                <w:p>
+                  <w:pPr>
+                    <w:widowControl w:val="0"/>
+                    <w:spacing w:line="276" w:lineRule="auto"/>
+                    <w:rPr>
+                      <w:sz w:val="18"/>
+                      <w:szCs w:val="18"/>
+                    </w:rPr>
+                  </w:pPr>
+                  <w:r>
+                    <w:rPr>
+                      <w:sz w:val="18"/>
+                      <w:szCs w:val="18"/>
+                    </w:rPr>
+                    <w:t>6</w:t>
                   </w:r>
                 </w:p>
               </w:tc>
@@ -2085,21 +2115,23 @@
                     <w:bottom w:val="single" w:sz="4" w:space="0" w:color="auto"/>
                     <w:right w:val="single" w:sz="4" w:space="0" w:color="auto"/>
                   </w:tcBorders>
-                </w:tcPr>
-                <w:p>
-                  <w:pPr>
-                    <w:widowControl w:val="0"/>
-                    <w:rPr>
-                      <w:sz w:val="18"/>
-                      <w:szCs w:val="18"/>
-                    </w:rPr>
-                  </w:pPr>
-                  <w:r>
-                    <w:rPr>
-                      <w:sz w:val="18"/>
-                      <w:szCs w:val="18"/>
-                    </w:rPr>
-                    <w:t>1</w:t>
+                  <w:hideMark/>
+                </w:tcPr>
+                <w:p>
+                  <w:pPr>
+                    <w:widowControl w:val="0"/>
+                    <w:spacing w:line="276" w:lineRule="auto"/>
+                    <w:rPr>
+                      <w:sz w:val="18"/>
+                      <w:szCs w:val="18"/>
+                    </w:rPr>
+                  </w:pPr>
+                  <w:r>
+                    <w:rPr>
+                      <w:sz w:val="18"/>
+                      <w:szCs w:val="18"/>
+                    </w:rPr>
+                    <w:t>6</w:t>
                   </w:r>
                 </w:p>
               </w:tc>
@@ -2112,21 +2144,23 @@
                     <w:bottom w:val="single" w:sz="4" w:space="0" w:color="auto"/>
                     <w:right w:val="single" w:sz="4" w:space="0" w:color="auto"/>
                   </w:tcBorders>
-                </w:tcPr>
-                <w:p>
-                  <w:pPr>
-                    <w:widowControl w:val="0"/>
-                    <w:rPr>
-                      <w:sz w:val="18"/>
-                      <w:szCs w:val="18"/>
-                    </w:rPr>
-                  </w:pPr>
-                  <w:r>
-                    <w:rPr>
-                      <w:sz w:val="18"/>
-                      <w:szCs w:val="18"/>
-                    </w:rPr>
-                    <w:t>1</w:t>
+                  <w:hideMark/>
+                </w:tcPr>
+                <w:p>
+                  <w:pPr>
+                    <w:widowControl w:val="0"/>
+                    <w:spacing w:line="276" w:lineRule="auto"/>
+                    <w:rPr>
+                      <w:sz w:val="18"/>
+                      <w:szCs w:val="18"/>
+                    </w:rPr>
+                  </w:pPr>
+                  <w:r>
+                    <w:rPr>
+                      <w:sz w:val="18"/>
+                      <w:szCs w:val="18"/>
+                    </w:rPr>
+                    <w:t>0</w:t>
                   </w:r>
                 </w:p>
               </w:tc>
@@ -2143,6 +2177,7 @@
                 <w:p>
                   <w:pPr>
                     <w:widowControl w:val="0"/>
+                    <w:spacing w:line="276" w:lineRule="auto"/>
                     <w:rPr>
                       <w:sz w:val="18"/>
                       <w:szCs w:val="18"/>
@@ -2163,6 +2198,7 @@
                 <w:p>
                   <w:pPr>
                     <w:widowControl w:val="0"/>
+                    <w:spacing w:line="276" w:lineRule="auto"/>
                     <w:rPr>
                       <w:sz w:val="18"/>
                       <w:szCs w:val="18"/>
@@ -2192,7 +2228,7 @@
                 <w:insideV w:val="single" w:sz="4" w:space="0" w:color="auto"/>
               </w:tblBorders>
               <w:tblLayout w:type="fixed"/>
-              <w:tblLook w:val="04A0" w:firstRow="1" w:lastRow="0" w:firstColumn="1" w:lastColumn="0" w:noHBand="0" w:noVBand="1"/>
+              <w:tblLook w:val="04A0"/>
             </w:tblPr>
             <w:tblGrid>
               <w:gridCol w:w="2552"/>
@@ -2233,10 +2269,12 @@
                     <w:bottom w:val="single" w:sz="4" w:space="0" w:color="auto"/>
                     <w:right w:val="single" w:sz="4" w:space="0" w:color="auto"/>
                   </w:tcBorders>
-                </w:tcPr>
-                <w:p>
-                  <w:pPr>
-                    <w:widowControl w:val="0"/>
+                  <w:hideMark/>
+                </w:tcPr>
+                <w:p>
+                  <w:pPr>
+                    <w:widowControl w:val="0"/>
+                    <w:spacing w:line="276" w:lineRule="auto"/>
                   </w:pPr>
                   <w:r>
                     <w:t xml:space="preserve">Номер расчетного счета Организации </w:t>
@@ -2260,10 +2298,12 @@
                     <w:bottom w:val="single" w:sz="4" w:space="0" w:color="auto"/>
                     <w:right w:val="single" w:sz="4" w:space="0" w:color="auto"/>
                   </w:tcBorders>
-                </w:tcPr>
-                <w:p>
-                  <w:pPr>
-                    <w:widowControl w:val="0"/>
+                  <w:hideMark/>
+                </w:tcPr>
+                <w:p>
+                  <w:pPr>
+                    <w:widowControl w:val="0"/>
+                    <w:spacing w:line="276" w:lineRule="auto"/>
                   </w:pPr>
                   <w:r>
                     <w:t>4</w:t>
@@ -2280,10 +2320,12 @@
                     <w:bottom w:val="single" w:sz="4" w:space="0" w:color="auto"/>
                     <w:right w:val="single" w:sz="4" w:space="0" w:color="auto"/>
                   </w:tcBorders>
-                </w:tcPr>
-                <w:p>
-                  <w:pPr>
-                    <w:widowControl w:val="0"/>
+                  <w:hideMark/>
+                </w:tcPr>
+                <w:p>
+                  <w:pPr>
+                    <w:widowControl w:val="0"/>
+                    <w:spacing w:line="276" w:lineRule="auto"/>
                   </w:pPr>
                   <w:r>
                     <w:t>0</w:t>
@@ -2299,10 +2341,12 @@
                     <w:bottom w:val="single" w:sz="4" w:space="0" w:color="auto"/>
                     <w:right w:val="single" w:sz="4" w:space="0" w:color="auto"/>
                   </w:tcBorders>
-                </w:tcPr>
-                <w:p>
-                  <w:pPr>
-                    <w:widowControl w:val="0"/>
+                  <w:hideMark/>
+                </w:tcPr>
+                <w:p>
+                  <w:pPr>
+                    <w:widowControl w:val="0"/>
+                    <w:spacing w:line="276" w:lineRule="auto"/>
                   </w:pPr>
                   <w:r>
                     <w:t>7</w:t>
@@ -2318,10 +2362,12 @@
                     <w:bottom w:val="single" w:sz="4" w:space="0" w:color="auto"/>
                     <w:right w:val="single" w:sz="4" w:space="0" w:color="auto"/>
                   </w:tcBorders>
-                </w:tcPr>
-                <w:p>
-                  <w:pPr>
-                    <w:widowControl w:val="0"/>
+                  <w:hideMark/>
+                </w:tcPr>
+                <w:p>
+                  <w:pPr>
+                    <w:widowControl w:val="0"/>
+                    <w:spacing w:line="276" w:lineRule="auto"/>
                   </w:pPr>
                   <w:r>
                     <w:t>0</w:t>
@@ -2337,10 +2383,12 @@
                     <w:bottom w:val="single" w:sz="4" w:space="0" w:color="auto"/>
                     <w:right w:val="single" w:sz="4" w:space="0" w:color="auto"/>
                   </w:tcBorders>
-                </w:tcPr>
-                <w:p>
-                  <w:pPr>
-                    <w:widowControl w:val="0"/>
+                  <w:hideMark/>
+                </w:tcPr>
+                <w:p>
+                  <w:pPr>
+                    <w:widowControl w:val="0"/>
+                    <w:spacing w:line="276" w:lineRule="auto"/>
                   </w:pPr>
                   <w:r>
                     <w:t>1</w:t>
@@ -2356,10 +2404,12 @@
                     <w:bottom w:val="single" w:sz="4" w:space="0" w:color="auto"/>
                     <w:right w:val="single" w:sz="4" w:space="0" w:color="auto"/>
                   </w:tcBorders>
-                </w:tcPr>
-                <w:p>
-                  <w:pPr>
-                    <w:widowControl w:val="0"/>
+                  <w:hideMark/>
+                </w:tcPr>
+                <w:p>
+                  <w:pPr>
+                    <w:widowControl w:val="0"/>
+                    <w:spacing w:line="276" w:lineRule="auto"/>
                   </w:pPr>
                   <w:r>
                     <w:t>8</w:t>
@@ -2375,10 +2425,12 @@
                     <w:bottom w:val="single" w:sz="4" w:space="0" w:color="auto"/>
                     <w:right w:val="single" w:sz="4" w:space="0" w:color="auto"/>
                   </w:tcBorders>
-                </w:tcPr>
-                <w:p>
-                  <w:pPr>
-                    <w:widowControl w:val="0"/>
+                  <w:hideMark/>
+                </w:tcPr>
+                <w:p>
+                  <w:pPr>
+                    <w:widowControl w:val="0"/>
+                    <w:spacing w:line="276" w:lineRule="auto"/>
                   </w:pPr>
                   <w:r>
                     <w:t>1</w:t>
@@ -2394,10 +2446,12 @@
                     <w:bottom w:val="single" w:sz="4" w:space="0" w:color="auto"/>
                     <w:right w:val="single" w:sz="4" w:space="0" w:color="auto"/>
                   </w:tcBorders>
-                </w:tcPr>
-                <w:p>
-                  <w:pPr>
-                    <w:widowControl w:val="0"/>
+                  <w:hideMark/>
+                </w:tcPr>
+                <w:p>
+                  <w:pPr>
+                    <w:widowControl w:val="0"/>
+                    <w:spacing w:line="276" w:lineRule="auto"/>
                   </w:pPr>
                   <w:r>
                     <w:t>0</w:t>
@@ -2413,222 +2467,246 @@
                     <w:bottom w:val="single" w:sz="4" w:space="0" w:color="auto"/>
                     <w:right w:val="single" w:sz="4" w:space="0" w:color="auto"/>
                   </w:tcBorders>
-                </w:tcPr>
-                <w:p>
-                  <w:pPr>
-                    <w:widowControl w:val="0"/>
+                  <w:hideMark/>
+                </w:tcPr>
+                <w:p>
+                  <w:pPr>
+                    <w:widowControl w:val="0"/>
+                    <w:spacing w:line="276" w:lineRule="auto"/>
+                  </w:pPr>
+                  <w:r>
+                    <w:t>1</w:t>
+                  </w:r>
+                </w:p>
+              </w:tc>
+              <w:tc>
+                <w:tcPr>
+                  <w:tcW w:w="284" w:type="dxa"/>
+                  <w:tcBorders>
+                    <w:top w:val="single" w:sz="4" w:space="0" w:color="auto"/>
+                    <w:left w:val="single" w:sz="4" w:space="0" w:color="auto"/>
+                    <w:bottom w:val="single" w:sz="4" w:space="0" w:color="auto"/>
+                    <w:right w:val="single" w:sz="4" w:space="0" w:color="auto"/>
+                  </w:tcBorders>
+                  <w:hideMark/>
+                </w:tcPr>
+                <w:p>
+                  <w:pPr>
+                    <w:widowControl w:val="0"/>
+                    <w:spacing w:line="276" w:lineRule="auto"/>
+                  </w:pPr>
+                  <w:r>
+                    <w:t>1</w:t>
+                  </w:r>
+                </w:p>
+              </w:tc>
+              <w:tc>
+                <w:tcPr>
+                  <w:tcW w:w="284" w:type="dxa"/>
+                  <w:tcBorders>
+                    <w:top w:val="single" w:sz="4" w:space="0" w:color="auto"/>
+                    <w:left w:val="single" w:sz="4" w:space="0" w:color="auto"/>
+                    <w:bottom w:val="single" w:sz="4" w:space="0" w:color="auto"/>
+                    <w:right w:val="single" w:sz="4" w:space="0" w:color="auto"/>
+                  </w:tcBorders>
+                  <w:hideMark/>
+                </w:tcPr>
+                <w:p>
+                  <w:pPr>
+                    <w:widowControl w:val="0"/>
+                    <w:spacing w:line="276" w:lineRule="auto"/>
+                  </w:pPr>
+                  <w:r>
+                    <w:t>2</w:t>
+                  </w:r>
+                </w:p>
+              </w:tc>
+              <w:tc>
+                <w:tcPr>
+                  <w:tcW w:w="284" w:type="dxa"/>
+                  <w:tcBorders>
+                    <w:top w:val="single" w:sz="4" w:space="0" w:color="auto"/>
+                    <w:left w:val="single" w:sz="4" w:space="0" w:color="auto"/>
+                    <w:bottom w:val="single" w:sz="4" w:space="0" w:color="auto"/>
+                    <w:right w:val="single" w:sz="4" w:space="0" w:color="auto"/>
+                  </w:tcBorders>
+                  <w:hideMark/>
+                </w:tcPr>
+                <w:p>
+                  <w:pPr>
+                    <w:widowControl w:val="0"/>
+                    <w:spacing w:line="276" w:lineRule="auto"/>
+                  </w:pPr>
+                  <w:r>
+                    <w:t>2</w:t>
+                  </w:r>
+                </w:p>
+              </w:tc>
+              <w:tc>
+                <w:tcPr>
+                  <w:tcW w:w="284" w:type="dxa"/>
+                  <w:tcBorders>
+                    <w:top w:val="single" w:sz="4" w:space="0" w:color="auto"/>
+                    <w:left w:val="single" w:sz="4" w:space="0" w:color="auto"/>
+                    <w:bottom w:val="single" w:sz="4" w:space="0" w:color="auto"/>
+                    <w:right w:val="single" w:sz="4" w:space="0" w:color="auto"/>
+                  </w:tcBorders>
+                  <w:hideMark/>
+                </w:tcPr>
+                <w:p>
+                  <w:pPr>
+                    <w:widowControl w:val="0"/>
+                    <w:spacing w:line="276" w:lineRule="auto"/>
+                  </w:pPr>
+                  <w:r>
+                    <w:t>5</w:t>
+                  </w:r>
+                </w:p>
+              </w:tc>
+              <w:tc>
+                <w:tcPr>
+                  <w:tcW w:w="284" w:type="dxa"/>
+                  <w:tcBorders>
+                    <w:top w:val="single" w:sz="4" w:space="0" w:color="auto"/>
+                    <w:left w:val="single" w:sz="4" w:space="0" w:color="auto"/>
+                    <w:bottom w:val="single" w:sz="4" w:space="0" w:color="auto"/>
+                    <w:right w:val="single" w:sz="4" w:space="0" w:color="auto"/>
+                  </w:tcBorders>
+                  <w:hideMark/>
+                </w:tcPr>
+                <w:p>
+                  <w:pPr>
+                    <w:widowControl w:val="0"/>
+                    <w:spacing w:line="276" w:lineRule="auto"/>
+                  </w:pPr>
+                  <w:r>
+                    <w:t>0</w:t>
+                  </w:r>
+                </w:p>
+              </w:tc>
+              <w:tc>
+                <w:tcPr>
+                  <w:tcW w:w="284" w:type="dxa"/>
+                  <w:tcBorders>
+                    <w:top w:val="single" w:sz="4" w:space="0" w:color="auto"/>
+                    <w:left w:val="single" w:sz="4" w:space="0" w:color="auto"/>
+                    <w:bottom w:val="single" w:sz="4" w:space="0" w:color="auto"/>
+                    <w:right w:val="single" w:sz="4" w:space="0" w:color="auto"/>
+                  </w:tcBorders>
+                  <w:hideMark/>
+                </w:tcPr>
+                <w:p>
+                  <w:pPr>
+                    <w:widowControl w:val="0"/>
+                    <w:spacing w:line="276" w:lineRule="auto"/>
+                  </w:pPr>
+                  <w:r>
+                    <w:t>0</w:t>
+                  </w:r>
+                </w:p>
+              </w:tc>
+              <w:tc>
+                <w:tcPr>
+                  <w:tcW w:w="284" w:type="dxa"/>
+                  <w:tcBorders>
+                    <w:top w:val="single" w:sz="4" w:space="0" w:color="auto"/>
+                    <w:left w:val="single" w:sz="4" w:space="0" w:color="auto"/>
+                    <w:bottom w:val="single" w:sz="4" w:space="0" w:color="auto"/>
+                    <w:right w:val="single" w:sz="4" w:space="0" w:color="auto"/>
+                  </w:tcBorders>
+                  <w:hideMark/>
+                </w:tcPr>
+                <w:p>
+                  <w:pPr>
+                    <w:widowControl w:val="0"/>
+                    <w:spacing w:line="276" w:lineRule="auto"/>
+                  </w:pPr>
+                  <w:r>
+                    <w:t>0</w:t>
+                  </w:r>
+                </w:p>
+              </w:tc>
+              <w:tc>
+                <w:tcPr>
+                  <w:tcW w:w="284" w:type="dxa"/>
+                  <w:tcBorders>
+                    <w:top w:val="single" w:sz="4" w:space="0" w:color="auto"/>
+                    <w:left w:val="single" w:sz="4" w:space="0" w:color="auto"/>
+                    <w:bottom w:val="single" w:sz="4" w:space="0" w:color="auto"/>
+                    <w:right w:val="single" w:sz="4" w:space="0" w:color="auto"/>
+                  </w:tcBorders>
+                  <w:hideMark/>
+                </w:tcPr>
+                <w:p>
+                  <w:pPr>
+                    <w:widowControl w:val="0"/>
+                    <w:spacing w:line="276" w:lineRule="auto"/>
+                  </w:pPr>
+                  <w:r>
+                    <w:t>0</w:t>
+                  </w:r>
+                </w:p>
+              </w:tc>
+              <w:tc>
+                <w:tcPr>
+                  <w:tcW w:w="284" w:type="dxa"/>
+                  <w:tcBorders>
+                    <w:top w:val="single" w:sz="4" w:space="0" w:color="auto"/>
+                    <w:left w:val="single" w:sz="4" w:space="0" w:color="auto"/>
+                    <w:bottom w:val="single" w:sz="4" w:space="0" w:color="auto"/>
+                    <w:right w:val="single" w:sz="4" w:space="0" w:color="auto"/>
+                  </w:tcBorders>
+                  <w:hideMark/>
+                </w:tcPr>
+                <w:p>
+                  <w:pPr>
+                    <w:widowControl w:val="0"/>
+                    <w:spacing w:line="276" w:lineRule="auto"/>
+                  </w:pPr>
+                  <w:r>
+                    <w:t>0</w:t>
+                  </w:r>
+                </w:p>
+              </w:tc>
+              <w:tc>
+                <w:tcPr>
+                  <w:tcW w:w="284" w:type="dxa"/>
+                  <w:tcBorders>
+                    <w:top w:val="single" w:sz="4" w:space="0" w:color="auto"/>
+                    <w:left w:val="single" w:sz="4" w:space="0" w:color="auto"/>
+                    <w:bottom w:val="single" w:sz="4" w:space="0" w:color="auto"/>
+                    <w:right w:val="single" w:sz="4" w:space="0" w:color="auto"/>
+                  </w:tcBorders>
+                  <w:hideMark/>
+                </w:tcPr>
+                <w:p>
+                  <w:pPr>
+                    <w:widowControl w:val="0"/>
+                    <w:spacing w:line="276" w:lineRule="auto"/>
+                  </w:pPr>
+                  <w:r>
+                    <w:t>0</w:t>
+                  </w:r>
+                </w:p>
+              </w:tc>
+              <w:tc>
+                <w:tcPr>
+                  <w:tcW w:w="284" w:type="dxa"/>
+                  <w:tcBorders>
+                    <w:top w:val="single" w:sz="4" w:space="0" w:color="auto"/>
+                    <w:left w:val="single" w:sz="4" w:space="0" w:color="auto"/>
+                    <w:bottom w:val="single" w:sz="4" w:space="0" w:color="auto"/>
+                    <w:right w:val="single" w:sz="4" w:space="0" w:color="auto"/>
+                  </w:tcBorders>
+                  <w:hideMark/>
+                </w:tcPr>
+                <w:p>
+                  <w:pPr>
+                    <w:widowControl w:val="0"/>
+                    <w:spacing w:line="276" w:lineRule="auto"/>
                   </w:pPr>
                   <w:r>
                     <w:t>8</w:t>
-                  </w:r>
-                </w:p>
-              </w:tc>
-              <w:tc>
-                <w:tcPr>
-                  <w:tcW w:w="284" w:type="dxa"/>
-                  <w:tcBorders>
-                    <w:top w:val="single" w:sz="4" w:space="0" w:color="auto"/>
-                    <w:left w:val="single" w:sz="4" w:space="0" w:color="auto"/>
-                    <w:bottom w:val="single" w:sz="4" w:space="0" w:color="auto"/>
-                    <w:right w:val="single" w:sz="4" w:space="0" w:color="auto"/>
-                  </w:tcBorders>
-                </w:tcPr>
-                <w:p>
-                  <w:pPr>
-                    <w:widowControl w:val="0"/>
-                  </w:pPr>
-                  <w:r>
-                    <w:t>0</w:t>
-                  </w:r>
-                </w:p>
-              </w:tc>
-              <w:tc>
-                <w:tcPr>
-                  <w:tcW w:w="284" w:type="dxa"/>
-                  <w:tcBorders>
-                    <w:top w:val="single" w:sz="4" w:space="0" w:color="auto"/>
-                    <w:left w:val="single" w:sz="4" w:space="0" w:color="auto"/>
-                    <w:bottom w:val="single" w:sz="4" w:space="0" w:color="auto"/>
-                    <w:right w:val="single" w:sz="4" w:space="0" w:color="auto"/>
-                  </w:tcBorders>
-                </w:tcPr>
-                <w:p>
-                  <w:pPr>
-                    <w:widowControl w:val="0"/>
-                  </w:pPr>
-                  <w:r>
-                    <w:t>0</w:t>
-                  </w:r>
-                </w:p>
-              </w:tc>
-              <w:tc>
-                <w:tcPr>
-                  <w:tcW w:w="284" w:type="dxa"/>
-                  <w:tcBorders>
-                    <w:top w:val="single" w:sz="4" w:space="0" w:color="auto"/>
-                    <w:left w:val="single" w:sz="4" w:space="0" w:color="auto"/>
-                    <w:bottom w:val="single" w:sz="4" w:space="0" w:color="auto"/>
-                    <w:right w:val="single" w:sz="4" w:space="0" w:color="auto"/>
-                  </w:tcBorders>
-                </w:tcPr>
-                <w:p>
-                  <w:pPr>
-                    <w:widowControl w:val="0"/>
-                  </w:pPr>
-                  <w:r>
-                    <w:t>0</w:t>
-                  </w:r>
-                </w:p>
-              </w:tc>
-              <w:tc>
-                <w:tcPr>
-                  <w:tcW w:w="284" w:type="dxa"/>
-                  <w:tcBorders>
-                    <w:top w:val="single" w:sz="4" w:space="0" w:color="auto"/>
-                    <w:left w:val="single" w:sz="4" w:space="0" w:color="auto"/>
-                    <w:bottom w:val="single" w:sz="4" w:space="0" w:color="auto"/>
-                    <w:right w:val="single" w:sz="4" w:space="0" w:color="auto"/>
-                  </w:tcBorders>
-                </w:tcPr>
-                <w:p>
-                  <w:pPr>
-                    <w:widowControl w:val="0"/>
-                  </w:pPr>
-                  <w:r>
-                    <w:t>0</w:t>
-                  </w:r>
-                </w:p>
-              </w:tc>
-              <w:tc>
-                <w:tcPr>
-                  <w:tcW w:w="284" w:type="dxa"/>
-                  <w:tcBorders>
-                    <w:top w:val="single" w:sz="4" w:space="0" w:color="auto"/>
-                    <w:left w:val="single" w:sz="4" w:space="0" w:color="auto"/>
-                    <w:bottom w:val="single" w:sz="4" w:space="0" w:color="auto"/>
-                    <w:right w:val="single" w:sz="4" w:space="0" w:color="auto"/>
-                  </w:tcBorders>
-                </w:tcPr>
-                <w:p>
-                  <w:pPr>
-                    <w:widowControl w:val="0"/>
-                  </w:pPr>
-                  <w:r>
-                    <w:t>0</w:t>
-                  </w:r>
-                </w:p>
-              </w:tc>
-              <w:tc>
-                <w:tcPr>
-                  <w:tcW w:w="284" w:type="dxa"/>
-                  <w:tcBorders>
-                    <w:top w:val="single" w:sz="4" w:space="0" w:color="auto"/>
-                    <w:left w:val="single" w:sz="4" w:space="0" w:color="auto"/>
-                    <w:bottom w:val="single" w:sz="4" w:space="0" w:color="auto"/>
-                    <w:right w:val="single" w:sz="4" w:space="0" w:color="auto"/>
-                  </w:tcBorders>
-                </w:tcPr>
-                <w:p>
-                  <w:pPr>
-                    <w:widowControl w:val="0"/>
-                  </w:pPr>
-                  <w:r>
-                    <w:t>0</w:t>
-                  </w:r>
-                </w:p>
-              </w:tc>
-              <w:tc>
-                <w:tcPr>
-                  <w:tcW w:w="284" w:type="dxa"/>
-                  <w:tcBorders>
-                    <w:top w:val="single" w:sz="4" w:space="0" w:color="auto"/>
-                    <w:left w:val="single" w:sz="4" w:space="0" w:color="auto"/>
-                    <w:bottom w:val="single" w:sz="4" w:space="0" w:color="auto"/>
-                    <w:right w:val="single" w:sz="4" w:space="0" w:color="auto"/>
-                  </w:tcBorders>
-                </w:tcPr>
-                <w:p>
-                  <w:pPr>
-                    <w:widowControl w:val="0"/>
-                  </w:pPr>
-                  <w:r>
-                    <w:t>0</w:t>
-                  </w:r>
-                </w:p>
-              </w:tc>
-              <w:tc>
-                <w:tcPr>
-                  <w:tcW w:w="284" w:type="dxa"/>
-                  <w:tcBorders>
-                    <w:top w:val="single" w:sz="4" w:space="0" w:color="auto"/>
-                    <w:left w:val="single" w:sz="4" w:space="0" w:color="auto"/>
-                    <w:bottom w:val="single" w:sz="4" w:space="0" w:color="auto"/>
-                    <w:right w:val="single" w:sz="4" w:space="0" w:color="auto"/>
-                  </w:tcBorders>
-                </w:tcPr>
-                <w:p>
-                  <w:pPr>
-                    <w:widowControl w:val="0"/>
-                  </w:pPr>
-                  <w:r>
-                    <w:t>6</w:t>
-                  </w:r>
-                </w:p>
-              </w:tc>
-              <w:tc>
-                <w:tcPr>
-                  <w:tcW w:w="284" w:type="dxa"/>
-                  <w:tcBorders>
-                    <w:top w:val="single" w:sz="4" w:space="0" w:color="auto"/>
-                    <w:left w:val="single" w:sz="4" w:space="0" w:color="auto"/>
-                    <w:bottom w:val="single" w:sz="4" w:space="0" w:color="auto"/>
-                    <w:right w:val="single" w:sz="4" w:space="0" w:color="auto"/>
-                  </w:tcBorders>
-                </w:tcPr>
-                <w:p>
-                  <w:pPr>
-                    <w:widowControl w:val="0"/>
-                  </w:pPr>
-                  <w:r>
-                    <w:t>8</w:t>
-                  </w:r>
-                </w:p>
-              </w:tc>
-              <w:tc>
-                <w:tcPr>
-                  <w:tcW w:w="284" w:type="dxa"/>
-                  <w:tcBorders>
-                    <w:top w:val="single" w:sz="4" w:space="0" w:color="auto"/>
-                    <w:left w:val="single" w:sz="4" w:space="0" w:color="auto"/>
-                    <w:bottom w:val="single" w:sz="4" w:space="0" w:color="auto"/>
-                    <w:right w:val="single" w:sz="4" w:space="0" w:color="auto"/>
-                  </w:tcBorders>
-                </w:tcPr>
-                <w:p>
-                  <w:pPr>
-                    <w:widowControl w:val="0"/>
-                  </w:pPr>
-                  <w:r>
-                    <w:t>3</w:t>
-                  </w:r>
-                </w:p>
-              </w:tc>
-              <w:tc>
-                <w:tcPr>
-                  <w:tcW w:w="284" w:type="dxa"/>
-                  <w:tcBorders>
-                    <w:top w:val="single" w:sz="4" w:space="0" w:color="auto"/>
-                    <w:left w:val="single" w:sz="4" w:space="0" w:color="auto"/>
-                    <w:bottom w:val="single" w:sz="4" w:space="0" w:color="auto"/>
-                    <w:right w:val="single" w:sz="4" w:space="0" w:color="auto"/>
-                  </w:tcBorders>
-                </w:tcPr>
-                <w:p>
-                  <w:pPr>
-                    <w:widowControl w:val="0"/>
-                  </w:pPr>
-                  <w:r>
-                    <w:t>6</w:t>
                   </w:r>
                 </w:p>
               </w:tc>
@@ -2644,10 +2722,12 @@
                     <w:bottom w:val="single" w:sz="4" w:space="0" w:color="auto"/>
                     <w:right w:val="single" w:sz="4" w:space="0" w:color="auto"/>
                   </w:tcBorders>
-                </w:tcPr>
-                <w:p>
-                  <w:pPr>
-                    <w:widowControl w:val="0"/>
+                  <w:hideMark/>
+                </w:tcPr>
+                <w:p>
+                  <w:pPr>
+                    <w:widowControl w:val="0"/>
+                    <w:spacing w:line="276" w:lineRule="auto"/>
                   </w:pPr>
                   <w:r>
                     <w:rPr>
@@ -2672,10 +2752,12 @@
                     <w:bottom w:val="single" w:sz="4" w:space="0" w:color="auto"/>
                     <w:right w:val="single" w:sz="4" w:space="0" w:color="auto"/>
                   </w:tcBorders>
-                </w:tcPr>
-                <w:p>
-                  <w:pPr>
-                    <w:widowControl w:val="0"/>
+                  <w:hideMark/>
+                </w:tcPr>
+                <w:p>
+                  <w:pPr>
+                    <w:widowControl w:val="0"/>
+                    <w:spacing w:line="276" w:lineRule="auto"/>
                   </w:pPr>
                   <w:r>
                     <w:t>ВТБ 24 (ПАО) г. Москва</w:t>
@@ -2697,7 +2779,7 @@
                 <w:insideV w:val="single" w:sz="4" w:space="0" w:color="auto"/>
               </w:tblBorders>
               <w:tblLayout w:type="fixed"/>
-              <w:tblLook w:val="04A0" w:firstRow="1" w:lastRow="0" w:firstColumn="1" w:lastColumn="0" w:noHBand="0" w:noVBand="1"/>
+              <w:tblLook w:val="04A0"/>
             </w:tblPr>
             <w:tblGrid>
               <w:gridCol w:w="846"/>
@@ -2757,7 +2839,7 @@
                 <w:insideV w:val="single" w:sz="4" w:space="0" w:color="auto"/>
               </w:tblBorders>
               <w:tblLayout w:type="fixed"/>
-              <w:tblLook w:val="04A0" w:firstRow="1" w:lastRow="0" w:firstColumn="1" w:lastColumn="0" w:noHBand="0" w:noVBand="1"/>
+              <w:tblLook w:val="04A0"/>
             </w:tblPr>
             <w:tblGrid>
               <w:gridCol w:w="846"/>
@@ -3061,7 +3143,7 @@
                 <w:insideV w:val="single" w:sz="4" w:space="0" w:color="auto"/>
               </w:tblBorders>
               <w:tblLayout w:type="fixed"/>
-              <w:tblLook w:val="04A0" w:firstRow="1" w:lastRow="0" w:firstColumn="1" w:lastColumn="0" w:noHBand="0" w:noVBand="1"/>
+              <w:tblLook w:val="04A0"/>
             </w:tblPr>
             <w:tblGrid>
               <w:gridCol w:w="846"/>
@@ -3551,7 +3633,7 @@
           <w:insideV w:val="single" w:sz="4" w:space="0" w:color="auto"/>
         </w:tblBorders>
         <w:tblLayout w:type="fixed"/>
-        <w:tblLook w:val="0000" w:firstRow="0" w:lastRow="0" w:firstColumn="0" w:lastColumn="0" w:noHBand="0" w:noVBand="0"/>
+        <w:tblLook w:val="0000"/>
       </w:tblPr>
       <w:tblGrid>
         <w:gridCol w:w="10068"/>
@@ -3653,7 +3735,7 @@
                 <w:insideV w:val="single" w:sz="4" w:space="0" w:color="auto"/>
               </w:tblBorders>
               <w:tblLayout w:type="fixed"/>
-              <w:tblLook w:val="04A0" w:firstRow="1" w:lastRow="0" w:firstColumn="1" w:lastColumn="0" w:noHBand="0" w:noVBand="1"/>
+              <w:tblLook w:val="04A0"/>
             </w:tblPr>
             <w:tblGrid>
               <w:gridCol w:w="2972"/>
@@ -3782,7 +3864,7 @@
                 <w:insideV w:val="single" w:sz="4" w:space="0" w:color="auto"/>
               </w:tblBorders>
               <w:tblLayout w:type="fixed"/>
-              <w:tblLook w:val="04A0" w:firstRow="1" w:lastRow="0" w:firstColumn="1" w:lastColumn="0" w:noHBand="0" w:noVBand="1"/>
+              <w:tblLook w:val="04A0"/>
             </w:tblPr>
             <w:tblGrid>
               <w:gridCol w:w="2972"/>
@@ -3880,7 +3962,7 @@
                 <w:insideV w:val="single" w:sz="4" w:space="0" w:color="auto"/>
               </w:tblBorders>
               <w:tblLayout w:type="fixed"/>
-              <w:tblLook w:val="04A0" w:firstRow="1" w:lastRow="0" w:firstColumn="1" w:lastColumn="0" w:noHBand="0" w:noVBand="1"/>
+              <w:tblLook w:val="04A0"/>
             </w:tblPr>
             <w:tblGrid>
               <w:gridCol w:w="2972"/>
@@ -3988,7 +4070,7 @@
         <w:tblW w:w="9960" w:type="dxa"/>
         <w:tblInd w:w="108" w:type="dxa"/>
         <w:tblLayout w:type="fixed"/>
-        <w:tblLook w:val="0000" w:firstRow="0" w:lastRow="0" w:firstColumn="0" w:lastColumn="0" w:noHBand="0" w:noVBand="0"/>
+        <w:tblLook w:val="0000"/>
       </w:tblPr>
       <w:tblGrid>
         <w:gridCol w:w="4800"/>
@@ -4269,7 +4351,7 @@
           </w:p>
           <w:p>
             <w:pPr>
-              <w:pStyle w:val="BodyText"/>
+              <w:pStyle w:val="a4"/>
               <w:spacing w:line="240" w:lineRule="auto"/>
               <w:rPr>
                 <w:sz w:val="22"/>
@@ -4279,7 +4361,7 @@
           </w:p>
           <w:p>
             <w:pPr>
-              <w:pStyle w:val="BodyText"/>
+              <w:pStyle w:val="a4"/>
               <w:spacing w:line="240" w:lineRule="auto"/>
               <w:rPr>
                 <w:sz w:val="22"/>
@@ -4385,7 +4467,30 @@
                 <w:sz w:val="22"/>
                 <w:szCs w:val="22"/>
               </w:rPr>
-              <w:t>ООО «ВиДжиЭф»</w:t>
+              <w:t>ООО «</w:t>
+            </w:r>
+            <w:proofErr w:type="spellStart"/>
+            <w:r>
+              <w:rPr>
+                <w:sz w:val="22"/>
+                <w:szCs w:val="22"/>
+              </w:rPr>
+              <w:t>Фрэш</w:t>
+            </w:r>
+            <w:proofErr w:type="spellEnd"/>
+            <w:r>
+              <w:rPr>
+                <w:sz w:val="22"/>
+                <w:szCs w:val="22"/>
+              </w:rPr>
+              <w:t xml:space="preserve"> Капитал</w:t>
+            </w:r>
+            <w:r>
+              <w:rPr>
+                <w:sz w:val="22"/>
+                <w:szCs w:val="22"/>
+              </w:rPr>
+              <w:t>»</w:t>
             </w:r>
           </w:p>
           <w:p>
@@ -4410,12 +4515,21 @@
               </w:rPr>
               <w:t>____________________ (</w:t>
             </w:r>
+            <w:proofErr w:type="spellStart"/>
             <w:r>
               <w:rPr>
                 <w:sz w:val="22"/>
                 <w:szCs w:val="22"/>
               </w:rPr>
-              <w:t>Сокровищук В.А.</w:t>
+              <w:t>Усманов</w:t>
+            </w:r>
+            <w:proofErr w:type="spellEnd"/>
+            <w:r>
+              <w:rPr>
+                <w:sz w:val="22"/>
+                <w:szCs w:val="22"/>
+              </w:rPr>
+              <w:t xml:space="preserve"> Р.М.</w:t>
             </w:r>
             <w:r>
               <w:rPr>
@@ -4486,8 +4600,8 @@
     </w:tbl>
     <w:p/>
     <w:sectPr>
-      <w:headerReference w:type="default" r:id="rId9"/>
-      <w:footerReference w:type="default" r:id="rId10"/>
+      <w:headerReference w:type="default" r:id="rId8"/>
+      <w:footerReference w:type="default" r:id="rId9"/>
       <w:pgSz w:w="11906" w:h="16838"/>
       <w:pgMar w:top="1134" w:right="850" w:bottom="1134" w:left="1701" w:header="708" w:footer="708" w:gutter="0"/>
       <w:cols w:space="708"/>
@@ -4498,7 +4612,7 @@
 </file>
 
 <file path=word/endnotes.xml><?xml version="1.0" encoding="utf-8"?>
-<w:endnotes xmlns:wpc="http://schemas.microsoft.com/office/word/2010/wordprocessingCanvas" xmlns:mc="http://schemas.openxmlformats.org/markup-compatibility/2006" xmlns:o="urn:schemas-microsoft-com:office:office" xmlns:r="http://schemas.openxmlformats.org/officeDocument/2006/relationships" xmlns:m="http://schemas.openxmlformats.org/officeDocument/2006/math" xmlns:v="urn:schemas-microsoft-com:vml" xmlns:wp14="http://schemas.microsoft.com/office/word/2010/wordprocessingDrawing" xmlns:wp="http://schemas.openxmlformats.org/drawingml/2006/wordprocessingDrawing" xmlns:w10="urn:schemas-microsoft-com:office:word" xmlns:w="http://schemas.openxmlformats.org/wordprocessingml/2006/main" xmlns:w14="http://schemas.microsoft.com/office/word/2010/wordml" xmlns:wpg="http://schemas.microsoft.com/office/word/2010/wordprocessingGroup" xmlns:wpi="http://schemas.microsoft.com/office/word/2010/wordprocessingInk" xmlns:wne="http://schemas.microsoft.com/office/word/2006/wordml" xmlns:wps="http://schemas.microsoft.com/office/word/2010/wordprocessingShape" mc:Ignorable="w14 wp14">
+<w:endnotes xmlns:ve="http://schemas.openxmlformats.org/markup-compatibility/2006" xmlns:o="urn:schemas-microsoft-com:office:office" xmlns:r="http://schemas.openxmlformats.org/officeDocument/2006/relationships" xmlns:m="http://schemas.openxmlformats.org/officeDocument/2006/math" xmlns:v="urn:schemas-microsoft-com:vml" xmlns:wp="http://schemas.openxmlformats.org/drawingml/2006/wordprocessingDrawing" xmlns:w10="urn:schemas-microsoft-com:office:word" xmlns:w="http://schemas.openxmlformats.org/wordprocessingml/2006/main" xmlns:wne="http://schemas.microsoft.com/office/word/2006/wordml">
   <w:endnote w:type="separator" w:id="-1">
     <w:p>
       <w:r>
@@ -4517,7 +4631,7 @@
 </file>
 
 <file path=word/footer1.xml><?xml version="1.0" encoding="utf-8"?>
-<w:ftr xmlns:wpc="http://schemas.microsoft.com/office/word/2010/wordprocessingCanvas" xmlns:mc="http://schemas.openxmlformats.org/markup-compatibility/2006" xmlns:o="urn:schemas-microsoft-com:office:office" xmlns:r="http://schemas.openxmlformats.org/officeDocument/2006/relationships" xmlns:m="http://schemas.openxmlformats.org/officeDocument/2006/math" xmlns:v="urn:schemas-microsoft-com:vml" xmlns:wp14="http://schemas.microsoft.com/office/word/2010/wordprocessingDrawing" xmlns:wp="http://schemas.openxmlformats.org/drawingml/2006/wordprocessingDrawing" xmlns:w10="urn:schemas-microsoft-com:office:word" xmlns:w="http://schemas.openxmlformats.org/wordprocessingml/2006/main" xmlns:w14="http://schemas.microsoft.com/office/word/2010/wordml" xmlns:wpg="http://schemas.microsoft.com/office/word/2010/wordprocessingGroup" xmlns:wpi="http://schemas.microsoft.com/office/word/2010/wordprocessingInk" xmlns:wne="http://schemas.microsoft.com/office/word/2006/wordml" xmlns:wps="http://schemas.microsoft.com/office/word/2010/wordprocessingShape" mc:Ignorable="w14 wp14">
+<w:ftr xmlns:ve="http://schemas.openxmlformats.org/markup-compatibility/2006" xmlns:o="urn:schemas-microsoft-com:office:office" xmlns:r="http://schemas.openxmlformats.org/officeDocument/2006/relationships" xmlns:m="http://schemas.openxmlformats.org/officeDocument/2006/math" xmlns:v="urn:schemas-microsoft-com:vml" xmlns:wp="http://schemas.openxmlformats.org/drawingml/2006/wordprocessingDrawing" xmlns:w10="urn:schemas-microsoft-com:office:word" xmlns:w="http://schemas.openxmlformats.org/wordprocessingml/2006/main" xmlns:wne="http://schemas.microsoft.com/office/word/2006/wordml">
   <w:sdt>
     <w:sdtPr>
       <w:id w:val="-238403523"/>
@@ -4526,11 +4640,10 @@
         <w:docPartUnique/>
       </w:docPartObj>
     </w:sdtPr>
-    <w:sdtEndPr/>
     <w:sdtContent>
       <w:p>
         <w:pPr>
-          <w:pStyle w:val="Footer"/>
+          <w:pStyle w:val="aa"/>
           <w:jc w:val="right"/>
         </w:pPr>
         <w:r>
@@ -4556,14 +4669,14 @@
   </w:sdt>
   <w:p>
     <w:pPr>
-      <w:pStyle w:val="Footer"/>
+      <w:pStyle w:val="aa"/>
     </w:pPr>
   </w:p>
 </w:ftr>
 </file>
 
 <file path=word/footnotes.xml><?xml version="1.0" encoding="utf-8"?>
-<w:footnotes xmlns:wpc="http://schemas.microsoft.com/office/word/2010/wordprocessingCanvas" xmlns:mc="http://schemas.openxmlformats.org/markup-compatibility/2006" xmlns:o="urn:schemas-microsoft-com:office:office" xmlns:r="http://schemas.openxmlformats.org/officeDocument/2006/relationships" xmlns:m="http://schemas.openxmlformats.org/officeDocument/2006/math" xmlns:v="urn:schemas-microsoft-com:vml" xmlns:wp14="http://schemas.microsoft.com/office/word/2010/wordprocessingDrawing" xmlns:wp="http://schemas.openxmlformats.org/drawingml/2006/wordprocessingDrawing" xmlns:w10="urn:schemas-microsoft-com:office:word" xmlns:w="http://schemas.openxmlformats.org/wordprocessingml/2006/main" xmlns:w14="http://schemas.microsoft.com/office/word/2010/wordml" xmlns:wpg="http://schemas.microsoft.com/office/word/2010/wordprocessingGroup" xmlns:wpi="http://schemas.microsoft.com/office/word/2010/wordprocessingInk" xmlns:wne="http://schemas.microsoft.com/office/word/2006/wordml" xmlns:wps="http://schemas.microsoft.com/office/word/2010/wordprocessingShape" mc:Ignorable="w14 wp14">
+<w:footnotes xmlns:ve="http://schemas.openxmlformats.org/markup-compatibility/2006" xmlns:o="urn:schemas-microsoft-com:office:office" xmlns:r="http://schemas.openxmlformats.org/officeDocument/2006/relationships" xmlns:m="http://schemas.openxmlformats.org/officeDocument/2006/math" xmlns:v="urn:schemas-microsoft-com:vml" xmlns:wp="http://schemas.openxmlformats.org/drawingml/2006/wordprocessingDrawing" xmlns:w10="urn:schemas-microsoft-com:office:word" xmlns:w="http://schemas.openxmlformats.org/wordprocessingml/2006/main" xmlns:wne="http://schemas.microsoft.com/office/word/2006/wordml">
   <w:footnote w:type="separator" w:id="-1">
     <w:p>
       <w:r>
@@ -4582,10 +4695,10 @@
 </file>
 
 <file path=word/header1.xml><?xml version="1.0" encoding="utf-8"?>
-<w:hdr xmlns:wpc="http://schemas.microsoft.com/office/word/2010/wordprocessingCanvas" xmlns:mc="http://schemas.openxmlformats.org/markup-compatibility/2006" xmlns:o="urn:schemas-microsoft-com:office:office" xmlns:r="http://schemas.openxmlformats.org/officeDocument/2006/relationships" xmlns:m="http://schemas.openxmlformats.org/officeDocument/2006/math" xmlns:v="urn:schemas-microsoft-com:vml" xmlns:wp14="http://schemas.microsoft.com/office/word/2010/wordprocessingDrawing" xmlns:wp="http://schemas.openxmlformats.org/drawingml/2006/wordprocessingDrawing" xmlns:w10="urn:schemas-microsoft-com:office:word" xmlns:w="http://schemas.openxmlformats.org/wordprocessingml/2006/main" xmlns:w14="http://schemas.microsoft.com/office/word/2010/wordml" xmlns:wpg="http://schemas.microsoft.com/office/word/2010/wordprocessingGroup" xmlns:wpi="http://schemas.microsoft.com/office/word/2010/wordprocessingInk" xmlns:wne="http://schemas.microsoft.com/office/word/2006/wordml" xmlns:wps="http://schemas.microsoft.com/office/word/2010/wordprocessingShape" mc:Ignorable="w14 wp14">
+<w:hdr xmlns:ve="http://schemas.openxmlformats.org/markup-compatibility/2006" xmlns:o="urn:schemas-microsoft-com:office:office" xmlns:r="http://schemas.openxmlformats.org/officeDocument/2006/relationships" xmlns:m="http://schemas.openxmlformats.org/officeDocument/2006/math" xmlns:v="urn:schemas-microsoft-com:vml" xmlns:wp="http://schemas.openxmlformats.org/drawingml/2006/wordprocessingDrawing" xmlns:w10="urn:schemas-microsoft-com:office:word" xmlns:w="http://schemas.openxmlformats.org/wordprocessingml/2006/main" xmlns:wne="http://schemas.microsoft.com/office/word/2006/wordml">
   <w:p>
     <w:pPr>
-      <w:pStyle w:val="Header"/>
+      <w:pStyle w:val="a8"/>
       <w:jc w:val="right"/>
     </w:pPr>
     <w:r>
@@ -4597,19 +4710,19 @@
   </w:p>
   <w:p>
     <w:pPr>
-      <w:pStyle w:val="Header"/>
+      <w:pStyle w:val="a8"/>
     </w:pPr>
   </w:p>
   <w:p>
     <w:pPr>
-      <w:pStyle w:val="Header"/>
+      <w:pStyle w:val="a8"/>
     </w:pPr>
   </w:p>
 </w:hdr>
 </file>
 
 <file path=word/numbering.xml><?xml version="1.0" encoding="utf-8"?>
-<w:numbering xmlns:wpc="http://schemas.microsoft.com/office/word/2010/wordprocessingCanvas" xmlns:mc="http://schemas.openxmlformats.org/markup-compatibility/2006" xmlns:o="urn:schemas-microsoft-com:office:office" xmlns:r="http://schemas.openxmlformats.org/officeDocument/2006/relationships" xmlns:m="http://schemas.openxmlformats.org/officeDocument/2006/math" xmlns:v="urn:schemas-microsoft-com:vml" xmlns:wp14="http://schemas.microsoft.com/office/word/2010/wordprocessingDrawing" xmlns:wp="http://schemas.openxmlformats.org/drawingml/2006/wordprocessingDrawing" xmlns:w10="urn:schemas-microsoft-com:office:word" xmlns:w="http://schemas.openxmlformats.org/wordprocessingml/2006/main" xmlns:w14="http://schemas.microsoft.com/office/word/2010/wordml" xmlns:wpg="http://schemas.microsoft.com/office/word/2010/wordprocessingGroup" xmlns:wpi="http://schemas.microsoft.com/office/word/2010/wordprocessingInk" xmlns:wne="http://schemas.microsoft.com/office/word/2006/wordml" xmlns:wps="http://schemas.microsoft.com/office/word/2010/wordprocessingShape" mc:Ignorable="w14 wp14">
+<w:numbering xmlns:ve="http://schemas.openxmlformats.org/markup-compatibility/2006" xmlns:o="urn:schemas-microsoft-com:office:office" xmlns:r="http://schemas.openxmlformats.org/officeDocument/2006/relationships" xmlns:m="http://schemas.openxmlformats.org/officeDocument/2006/math" xmlns:v="urn:schemas-microsoft-com:vml" xmlns:wp="http://schemas.openxmlformats.org/drawingml/2006/wordprocessingDrawing" xmlns:w10="urn:schemas-microsoft-com:office:word" xmlns:w="http://schemas.openxmlformats.org/wordprocessingml/2006/main" xmlns:wne="http://schemas.microsoft.com/office/word/2006/wordml">
   <w:abstractNum w:abstractNumId="0">
     <w:nsid w:val="77C3421C"/>
     <w:multiLevelType w:val="multilevel"/>
@@ -4617,7 +4730,7 @@
     <w:lvl w:ilvl="0">
       <w:start w:val="1"/>
       <w:numFmt w:val="decimal"/>
-      <w:pStyle w:val="Heading1"/>
+      <w:pStyle w:val="1"/>
       <w:lvlText w:val="%1"/>
       <w:lvlJc w:val="left"/>
       <w:pPr>
@@ -4630,7 +4743,7 @@
     <w:lvl w:ilvl="1">
       <w:start w:val="1"/>
       <w:numFmt w:val="decimal"/>
-      <w:pStyle w:val="Heading2"/>
+      <w:pStyle w:val="2"/>
       <w:lvlText w:val="%1.%2"/>
       <w:lvlJc w:val="left"/>
       <w:pPr>
@@ -4643,7 +4756,7 @@
     <w:lvl w:ilvl="2">
       <w:start w:val="1"/>
       <w:numFmt w:val="decimal"/>
-      <w:pStyle w:val="Heading3"/>
+      <w:pStyle w:val="3"/>
       <w:lvlText w:val="%1.%2.%3"/>
       <w:lvlJc w:val="left"/>
       <w:pPr>
@@ -4656,7 +4769,7 @@
     <w:lvl w:ilvl="3">
       <w:start w:val="1"/>
       <w:numFmt w:val="decimal"/>
-      <w:pStyle w:val="Heading4"/>
+      <w:pStyle w:val="4"/>
       <w:lvlText w:val="%1.%2.%3.%4"/>
       <w:lvlJc w:val="left"/>
       <w:pPr>
@@ -4669,7 +4782,7 @@
     <w:lvl w:ilvl="4">
       <w:start w:val="1"/>
       <w:numFmt w:val="decimal"/>
-      <w:pStyle w:val="Heading5"/>
+      <w:pStyle w:val="5"/>
       <w:lvlText w:val="%1.%2.%3.%4.%5"/>
       <w:lvlJc w:val="left"/>
       <w:pPr>
@@ -4682,7 +4795,7 @@
     <w:lvl w:ilvl="5">
       <w:start w:val="1"/>
       <w:numFmt w:val="decimal"/>
-      <w:pStyle w:val="Heading6"/>
+      <w:pStyle w:val="6"/>
       <w:lvlText w:val="%1.%2.%3.%4.%5.%6"/>
       <w:lvlJc w:val="left"/>
       <w:pPr>
@@ -4695,7 +4808,7 @@
     <w:lvl w:ilvl="6">
       <w:start w:val="1"/>
       <w:numFmt w:val="decimal"/>
-      <w:pStyle w:val="Heading7"/>
+      <w:pStyle w:val="7"/>
       <w:lvlText w:val="%1.%2.%3.%4.%5.%6.%7"/>
       <w:lvlJc w:val="left"/>
       <w:pPr>
@@ -4708,7 +4821,7 @@
     <w:lvl w:ilvl="7">
       <w:start w:val="1"/>
       <w:numFmt w:val="decimal"/>
-      <w:pStyle w:val="Heading8"/>
+      <w:pStyle w:val="8"/>
       <w:lvlText w:val="%1.%2.%3.%4.%5.%6.%7.%8"/>
       <w:lvlJc w:val="left"/>
       <w:pPr>
@@ -4721,7 +4834,7 @@
     <w:lvl w:ilvl="8">
       <w:start w:val="1"/>
       <w:numFmt w:val="decimal"/>
-      <w:pStyle w:val="Heading9"/>
+      <w:pStyle w:val="9"/>
       <w:lvlText w:val="%1.%2.%3.%4.%5.%6.%7.%8.%9"/>
       <w:lvlJc w:val="left"/>
       <w:pPr>
@@ -4739,7 +4852,7 @@
 </file>
 
 <file path=word/styles.xml><?xml version="1.0" encoding="utf-8"?>
-<w:styles xmlns:mc="http://schemas.openxmlformats.org/markup-compatibility/2006" xmlns:r="http://schemas.openxmlformats.org/officeDocument/2006/relationships" xmlns:w="http://schemas.openxmlformats.org/wordprocessingml/2006/main" xmlns:w14="http://schemas.microsoft.com/office/word/2010/wordml" mc:Ignorable="w14">
+<w:styles xmlns:r="http://schemas.openxmlformats.org/officeDocument/2006/relationships" xmlns:w="http://schemas.openxmlformats.org/wordprocessingml/2006/main">
   <w:docDefaults>
     <w:rPrDefault>
       <w:rPr>
@@ -4897,7 +5010,7 @@
     <w:lsdException w:name="Bibliography" w:uiPriority="37"/>
     <w:lsdException w:name="TOC Heading" w:uiPriority="39" w:qFormat="1"/>
   </w:latentStyles>
-  <w:style w:type="paragraph" w:default="1" w:styleId="Normal">
+  <w:style w:type="paragraph" w:default="1" w:styleId="a">
     <w:name w:val="Normal"/>
     <w:qFormat/>
     <w:rsid w:val="008538B3"/>
@@ -4911,11 +5024,11 @@
       <w:lang w:eastAsia="ru-RU"/>
     </w:rPr>
   </w:style>
-  <w:style w:type="paragraph" w:styleId="Heading1">
+  <w:style w:type="paragraph" w:styleId="1">
     <w:name w:val="heading 1"/>
-    <w:basedOn w:val="Normal"/>
-    <w:next w:val="Normal"/>
-    <w:link w:val="Heading1Char"/>
+    <w:basedOn w:val="a"/>
+    <w:next w:val="a"/>
+    <w:link w:val="10"/>
     <w:qFormat/>
     <w:rsid w:val="008538B3"/>
     <w:pPr>
@@ -4934,11 +5047,11 @@
       <w:sz w:val="24"/>
     </w:rPr>
   </w:style>
-  <w:style w:type="paragraph" w:styleId="Heading2">
+  <w:style w:type="paragraph" w:styleId="2">
     <w:name w:val="heading 2"/>
-    <w:basedOn w:val="Normal"/>
-    <w:next w:val="Normal"/>
-    <w:link w:val="Heading2Char"/>
+    <w:basedOn w:val="a"/>
+    <w:next w:val="a"/>
+    <w:link w:val="20"/>
     <w:qFormat/>
     <w:rsid w:val="008538B3"/>
     <w:pPr>
@@ -4955,11 +5068,11 @@
       <w:sz w:val="22"/>
     </w:rPr>
   </w:style>
-  <w:style w:type="paragraph" w:styleId="Heading3">
+  <w:style w:type="paragraph" w:styleId="3">
     <w:name w:val="heading 3"/>
-    <w:basedOn w:val="Normal"/>
-    <w:next w:val="NormalIndent"/>
-    <w:link w:val="Heading3Char"/>
+    <w:basedOn w:val="a"/>
+    <w:next w:val="a0"/>
+    <w:link w:val="30"/>
     <w:qFormat/>
     <w:rsid w:val="008538B3"/>
     <w:pPr>
@@ -4976,11 +5089,11 @@
       <w:sz w:val="22"/>
     </w:rPr>
   </w:style>
-  <w:style w:type="paragraph" w:styleId="Heading4">
+  <w:style w:type="paragraph" w:styleId="4">
     <w:name w:val="heading 4"/>
-    <w:basedOn w:val="Normal"/>
-    <w:next w:val="Normal"/>
-    <w:link w:val="Heading4Char"/>
+    <w:basedOn w:val="a"/>
+    <w:next w:val="a"/>
+    <w:link w:val="40"/>
     <w:qFormat/>
     <w:rsid w:val="008538B3"/>
     <w:pPr>
@@ -4998,11 +5111,11 @@
       <w:sz w:val="22"/>
     </w:rPr>
   </w:style>
-  <w:style w:type="paragraph" w:styleId="Heading5">
+  <w:style w:type="paragraph" w:styleId="5">
     <w:name w:val="heading 5"/>
-    <w:basedOn w:val="Normal"/>
-    <w:next w:val="Normal"/>
-    <w:link w:val="Heading5Char"/>
+    <w:basedOn w:val="a"/>
+    <w:next w:val="a"/>
+    <w:link w:val="50"/>
     <w:qFormat/>
     <w:rsid w:val="008538B3"/>
     <w:pPr>
@@ -5019,11 +5132,11 @@
       <w:sz w:val="22"/>
     </w:rPr>
   </w:style>
-  <w:style w:type="paragraph" w:styleId="Heading6">
+  <w:style w:type="paragraph" w:styleId="6">
     <w:name w:val="heading 6"/>
-    <w:basedOn w:val="Normal"/>
-    <w:next w:val="Normal"/>
-    <w:link w:val="Heading6Char"/>
+    <w:basedOn w:val="a"/>
+    <w:next w:val="a"/>
+    <w:link w:val="60"/>
     <w:qFormat/>
     <w:rsid w:val="008538B3"/>
     <w:pPr>
@@ -5040,11 +5153,11 @@
       <w:sz w:val="22"/>
     </w:rPr>
   </w:style>
-  <w:style w:type="paragraph" w:styleId="Heading7">
+  <w:style w:type="paragraph" w:styleId="7">
     <w:name w:val="heading 7"/>
-    <w:basedOn w:val="Normal"/>
-    <w:next w:val="Normal"/>
-    <w:link w:val="Heading7Char"/>
+    <w:basedOn w:val="a"/>
+    <w:next w:val="a"/>
+    <w:link w:val="70"/>
     <w:qFormat/>
     <w:rsid w:val="008538B3"/>
     <w:pPr>
@@ -5060,11 +5173,11 @@
       <w:rFonts w:ascii="Arial" w:hAnsi="Arial"/>
     </w:rPr>
   </w:style>
-  <w:style w:type="paragraph" w:styleId="Heading8">
+  <w:style w:type="paragraph" w:styleId="8">
     <w:name w:val="heading 8"/>
-    <w:basedOn w:val="Normal"/>
-    <w:next w:val="Normal"/>
-    <w:link w:val="Heading8Char"/>
+    <w:basedOn w:val="a"/>
+    <w:next w:val="a"/>
+    <w:link w:val="80"/>
     <w:qFormat/>
     <w:rsid w:val="008538B3"/>
     <w:pPr>
@@ -5081,11 +5194,11 @@
       <w:i/>
     </w:rPr>
   </w:style>
-  <w:style w:type="paragraph" w:styleId="Heading9">
+  <w:style w:type="paragraph" w:styleId="9">
     <w:name w:val="heading 9"/>
-    <w:basedOn w:val="Normal"/>
-    <w:next w:val="Normal"/>
-    <w:link w:val="Heading9Char"/>
+    <w:basedOn w:val="a"/>
+    <w:next w:val="a"/>
+    <w:link w:val="90"/>
     <w:qFormat/>
     <w:rsid w:val="008538B3"/>
     <w:pPr>
@@ -5104,17 +5217,18 @@
       <w:sz w:val="18"/>
     </w:rPr>
   </w:style>
-  <w:style w:type="character" w:default="1" w:styleId="DefaultParagraphFont">
+  <w:style w:type="character" w:default="1" w:styleId="a1">
     <w:name w:val="Default Paragraph Font"/>
     <w:uiPriority w:val="1"/>
     <w:semiHidden/>
     <w:unhideWhenUsed/>
   </w:style>
-  <w:style w:type="table" w:default="1" w:styleId="TableNormal">
+  <w:style w:type="table" w:default="1" w:styleId="a2">
     <w:name w:val="Normal Table"/>
     <w:uiPriority w:val="99"/>
     <w:semiHidden/>
     <w:unhideWhenUsed/>
+    <w:qFormat/>
     <w:tblPr>
       <w:tblInd w:w="0" w:type="dxa"/>
       <w:tblCellMar>
@@ -5125,16 +5239,16 @@
       </w:tblCellMar>
     </w:tblPr>
   </w:style>
-  <w:style w:type="numbering" w:default="1" w:styleId="NoList">
+  <w:style w:type="numbering" w:default="1" w:styleId="a3">
     <w:name w:val="No List"/>
     <w:uiPriority w:val="99"/>
     <w:semiHidden/>
     <w:unhideWhenUsed/>
   </w:style>
-  <w:style w:type="character" w:customStyle="1" w:styleId="Heading1Char">
-    <w:name w:val="Heading 1 Char"/>
-    <w:basedOn w:val="DefaultParagraphFont"/>
-    <w:link w:val="Heading1"/>
+  <w:style w:type="character" w:customStyle="1" w:styleId="10">
+    <w:name w:val="Заголовок 1 Знак"/>
+    <w:basedOn w:val="a1"/>
+    <w:link w:val="1"/>
     <w:rsid w:val="008538B3"/>
     <w:rPr>
       <w:rFonts w:ascii="Arial" w:eastAsia="Times New Roman" w:hAnsi="Arial" w:cs="Times New Roman"/>
@@ -5145,10 +5259,10 @@
       <w:lang w:eastAsia="ru-RU"/>
     </w:rPr>
   </w:style>
-  <w:style w:type="character" w:customStyle="1" w:styleId="Heading2Char">
-    <w:name w:val="Heading 2 Char"/>
-    <w:basedOn w:val="DefaultParagraphFont"/>
-    <w:link w:val="Heading2"/>
+  <w:style w:type="character" w:customStyle="1" w:styleId="20">
+    <w:name w:val="Заголовок 2 Знак"/>
+    <w:basedOn w:val="a1"/>
+    <w:link w:val="2"/>
     <w:rsid w:val="008538B3"/>
     <w:rPr>
       <w:rFonts w:ascii="Arial" w:eastAsia="Times New Roman" w:hAnsi="Arial" w:cs="Times New Roman"/>
@@ -5157,10 +5271,10 @@
       <w:lang w:eastAsia="ru-RU"/>
     </w:rPr>
   </w:style>
-  <w:style w:type="character" w:customStyle="1" w:styleId="Heading3Char">
-    <w:name w:val="Heading 3 Char"/>
-    <w:basedOn w:val="DefaultParagraphFont"/>
-    <w:link w:val="Heading3"/>
+  <w:style w:type="character" w:customStyle="1" w:styleId="30">
+    <w:name w:val="Заголовок 3 Знак"/>
+    <w:basedOn w:val="a1"/>
+    <w:link w:val="3"/>
     <w:rsid w:val="008538B3"/>
     <w:rPr>
       <w:rFonts w:ascii="Arial" w:eastAsia="Times New Roman" w:hAnsi="Arial" w:cs="Times New Roman"/>
@@ -5169,10 +5283,10 @@
       <w:lang w:eastAsia="ru-RU"/>
     </w:rPr>
   </w:style>
-  <w:style w:type="character" w:customStyle="1" w:styleId="Heading4Char">
-    <w:name w:val="Heading 4 Char"/>
-    <w:basedOn w:val="DefaultParagraphFont"/>
-    <w:link w:val="Heading4"/>
+  <w:style w:type="character" w:customStyle="1" w:styleId="40">
+    <w:name w:val="Заголовок 4 Знак"/>
+    <w:basedOn w:val="a1"/>
+    <w:link w:val="4"/>
     <w:rsid w:val="008538B3"/>
     <w:rPr>
       <w:rFonts w:ascii="Arial" w:eastAsia="Times New Roman" w:hAnsi="Arial" w:cs="Times New Roman"/>
@@ -5181,10 +5295,10 @@
       <w:lang w:eastAsia="ru-RU"/>
     </w:rPr>
   </w:style>
-  <w:style w:type="character" w:customStyle="1" w:styleId="Heading5Char">
-    <w:name w:val="Heading 5 Char"/>
-    <w:basedOn w:val="DefaultParagraphFont"/>
-    <w:link w:val="Heading5"/>
+  <w:style w:type="character" w:customStyle="1" w:styleId="50">
+    <w:name w:val="Заголовок 5 Знак"/>
+    <w:basedOn w:val="a1"/>
+    <w:link w:val="5"/>
     <w:rsid w:val="008538B3"/>
     <w:rPr>
       <w:rFonts w:ascii="Pragmatica" w:eastAsia="Times New Roman" w:hAnsi="Pragmatica" w:cs="Times New Roman"/>
@@ -5192,10 +5306,10 @@
       <w:lang w:eastAsia="ru-RU"/>
     </w:rPr>
   </w:style>
-  <w:style w:type="character" w:customStyle="1" w:styleId="Heading6Char">
-    <w:name w:val="Heading 6 Char"/>
-    <w:basedOn w:val="DefaultParagraphFont"/>
-    <w:link w:val="Heading6"/>
+  <w:style w:type="character" w:customStyle="1" w:styleId="60">
+    <w:name w:val="Заголовок 6 Знак"/>
+    <w:basedOn w:val="a1"/>
+    <w:link w:val="6"/>
     <w:rsid w:val="008538B3"/>
     <w:rPr>
       <w:rFonts w:ascii="Times New Roman" w:eastAsia="Times New Roman" w:hAnsi="Times New Roman" w:cs="Times New Roman"/>
@@ -5204,10 +5318,10 @@
       <w:lang w:eastAsia="ru-RU"/>
     </w:rPr>
   </w:style>
-  <w:style w:type="character" w:customStyle="1" w:styleId="Heading7Char">
-    <w:name w:val="Heading 7 Char"/>
-    <w:basedOn w:val="DefaultParagraphFont"/>
-    <w:link w:val="Heading7"/>
+  <w:style w:type="character" w:customStyle="1" w:styleId="70">
+    <w:name w:val="Заголовок 7 Знак"/>
+    <w:basedOn w:val="a1"/>
+    <w:link w:val="7"/>
     <w:rsid w:val="008538B3"/>
     <w:rPr>
       <w:rFonts w:ascii="Arial" w:eastAsia="Times New Roman" w:hAnsi="Arial" w:cs="Times New Roman"/>
@@ -5216,10 +5330,10 @@
       <w:lang w:eastAsia="ru-RU"/>
     </w:rPr>
   </w:style>
-  <w:style w:type="character" w:customStyle="1" w:styleId="Heading8Char">
-    <w:name w:val="Heading 8 Char"/>
-    <w:basedOn w:val="DefaultParagraphFont"/>
-    <w:link w:val="Heading8"/>
+  <w:style w:type="character" w:customStyle="1" w:styleId="80">
+    <w:name w:val="Заголовок 8 Знак"/>
+    <w:basedOn w:val="a1"/>
+    <w:link w:val="8"/>
     <w:rsid w:val="008538B3"/>
     <w:rPr>
       <w:rFonts w:ascii="Arial" w:eastAsia="Times New Roman" w:hAnsi="Arial" w:cs="Times New Roman"/>
@@ -5229,10 +5343,10 @@
       <w:lang w:eastAsia="ru-RU"/>
     </w:rPr>
   </w:style>
-  <w:style w:type="character" w:customStyle="1" w:styleId="Heading9Char">
-    <w:name w:val="Heading 9 Char"/>
-    <w:basedOn w:val="DefaultParagraphFont"/>
-    <w:link w:val="Heading9"/>
+  <w:style w:type="character" w:customStyle="1" w:styleId="90">
+    <w:name w:val="Заголовок 9 Знак"/>
+    <w:basedOn w:val="a1"/>
+    <w:link w:val="9"/>
     <w:rsid w:val="008538B3"/>
     <w:rPr>
       <w:rFonts w:ascii="Arial" w:eastAsia="Times New Roman" w:hAnsi="Arial" w:cs="Times New Roman"/>
@@ -5243,10 +5357,10 @@
       <w:lang w:eastAsia="ru-RU"/>
     </w:rPr>
   </w:style>
-  <w:style w:type="paragraph" w:styleId="BodyText">
+  <w:style w:type="paragraph" w:styleId="a4">
     <w:name w:val="Body Text"/>
-    <w:basedOn w:val="Normal"/>
-    <w:link w:val="BodyTextChar"/>
+    <w:basedOn w:val="a"/>
+    <w:link w:val="a5"/>
     <w:rsid w:val="008538B3"/>
     <w:pPr>
       <w:numPr>
@@ -5259,10 +5373,10 @@
       <w:rFonts w:ascii="Arial" w:hAnsi="Arial"/>
     </w:rPr>
   </w:style>
-  <w:style w:type="character" w:customStyle="1" w:styleId="BodyTextChar">
-    <w:name w:val="Body Text Char"/>
-    <w:basedOn w:val="DefaultParagraphFont"/>
-    <w:link w:val="BodyText"/>
+  <w:style w:type="character" w:customStyle="1" w:styleId="a5">
+    <w:name w:val="Основной текст Знак"/>
+    <w:basedOn w:val="a1"/>
+    <w:link w:val="a4"/>
     <w:rsid w:val="008538B3"/>
     <w:rPr>
       <w:rFonts w:ascii="Arial" w:eastAsia="Times New Roman" w:hAnsi="Arial" w:cs="Times New Roman"/>
@@ -5271,20 +5385,20 @@
       <w:lang w:eastAsia="ru-RU"/>
     </w:rPr>
   </w:style>
-  <w:style w:type="paragraph" w:styleId="BodyTextIndent">
+  <w:style w:type="paragraph" w:styleId="a6">
     <w:name w:val="Body Text Indent"/>
-    <w:basedOn w:val="Normal"/>
-    <w:link w:val="BodyTextIndentChar"/>
+    <w:basedOn w:val="a"/>
+    <w:link w:val="a7"/>
     <w:rsid w:val="008538B3"/>
     <w:pPr>
       <w:ind w:firstLine="709"/>
       <w:jc w:val="both"/>
     </w:pPr>
   </w:style>
-  <w:style w:type="character" w:customStyle="1" w:styleId="BodyTextIndentChar">
-    <w:name w:val="Body Text Indent Char"/>
-    <w:basedOn w:val="DefaultParagraphFont"/>
-    <w:link w:val="BodyTextIndent"/>
+  <w:style w:type="character" w:customStyle="1" w:styleId="a7">
+    <w:name w:val="Основной текст с отступом Знак"/>
+    <w:basedOn w:val="a1"/>
+    <w:link w:val="a6"/>
     <w:rsid w:val="008538B3"/>
     <w:rPr>
       <w:rFonts w:ascii="Times New Roman" w:eastAsia="Times New Roman" w:hAnsi="Times New Roman" w:cs="Times New Roman"/>
@@ -5293,9 +5407,9 @@
       <w:lang w:eastAsia="ru-RU"/>
     </w:rPr>
   </w:style>
-  <w:style w:type="paragraph" w:styleId="NormalIndent">
+  <w:style w:type="paragraph" w:styleId="a0">
     <w:name w:val="Normal Indent"/>
-    <w:basedOn w:val="Normal"/>
+    <w:basedOn w:val="a"/>
     <w:uiPriority w:val="99"/>
     <w:semiHidden/>
     <w:unhideWhenUsed/>
@@ -5304,10 +5418,10 @@
       <w:ind w:left="708"/>
     </w:pPr>
   </w:style>
-  <w:style w:type="paragraph" w:styleId="Header">
+  <w:style w:type="paragraph" w:styleId="a8">
     <w:name w:val="header"/>
-    <w:basedOn w:val="Normal"/>
-    <w:link w:val="HeaderChar"/>
+    <w:basedOn w:val="a"/>
+    <w:link w:val="a9"/>
     <w:unhideWhenUsed/>
     <w:rsid w:val="008538B3"/>
     <w:pPr>
@@ -5317,10 +5431,10 @@
       </w:tabs>
     </w:pPr>
   </w:style>
-  <w:style w:type="character" w:customStyle="1" w:styleId="HeaderChar">
-    <w:name w:val="Header Char"/>
-    <w:basedOn w:val="DefaultParagraphFont"/>
-    <w:link w:val="Header"/>
+  <w:style w:type="character" w:customStyle="1" w:styleId="a9">
+    <w:name w:val="Верхний колонтитул Знак"/>
+    <w:basedOn w:val="a1"/>
+    <w:link w:val="a8"/>
     <w:uiPriority w:val="99"/>
     <w:rsid w:val="008538B3"/>
     <w:rPr>
@@ -5330,10 +5444,10 @@
       <w:lang w:eastAsia="ru-RU"/>
     </w:rPr>
   </w:style>
-  <w:style w:type="paragraph" w:styleId="Footer">
+  <w:style w:type="paragraph" w:styleId="aa">
     <w:name w:val="footer"/>
-    <w:basedOn w:val="Normal"/>
-    <w:link w:val="FooterChar"/>
+    <w:basedOn w:val="a"/>
+    <w:link w:val="ab"/>
     <w:uiPriority w:val="99"/>
     <w:unhideWhenUsed/>
     <w:rsid w:val="008538B3"/>
@@ -5344,10 +5458,10 @@
       </w:tabs>
     </w:pPr>
   </w:style>
-  <w:style w:type="character" w:customStyle="1" w:styleId="FooterChar">
-    <w:name w:val="Footer Char"/>
-    <w:basedOn w:val="DefaultParagraphFont"/>
-    <w:link w:val="Footer"/>
+  <w:style w:type="character" w:customStyle="1" w:styleId="ab">
+    <w:name w:val="Нижний колонтитул Знак"/>
+    <w:basedOn w:val="a1"/>
+    <w:link w:val="aa"/>
     <w:uiPriority w:val="99"/>
     <w:rsid w:val="008538B3"/>
     <w:rPr>
@@ -5357,10 +5471,10 @@
       <w:lang w:eastAsia="ru-RU"/>
     </w:rPr>
   </w:style>
-  <w:style w:type="paragraph" w:styleId="BalloonText">
+  <w:style w:type="paragraph" w:styleId="ac">
     <w:name w:val="Balloon Text"/>
-    <w:basedOn w:val="Normal"/>
-    <w:link w:val="BalloonTextChar"/>
+    <w:basedOn w:val="a"/>
+    <w:link w:val="ad"/>
     <w:uiPriority w:val="99"/>
     <w:semiHidden/>
     <w:unhideWhenUsed/>
@@ -5371,10 +5485,10 @@
       <w:szCs w:val="16"/>
     </w:rPr>
   </w:style>
-  <w:style w:type="character" w:customStyle="1" w:styleId="BalloonTextChar">
-    <w:name w:val="Balloon Text Char"/>
-    <w:basedOn w:val="DefaultParagraphFont"/>
-    <w:link w:val="BalloonText"/>
+  <w:style w:type="character" w:customStyle="1" w:styleId="ad">
+    <w:name w:val="Текст выноски Знак"/>
+    <w:basedOn w:val="a1"/>
+    <w:link w:val="ac"/>
     <w:uiPriority w:val="99"/>
     <w:semiHidden/>
     <w:rsid w:val="008538B3"/>
@@ -5385,9 +5499,9 @@
       <w:lang w:eastAsia="ru-RU"/>
     </w:rPr>
   </w:style>
-  <w:style w:type="character" w:styleId="Hyperlink">
+  <w:style w:type="character" w:styleId="ae">
     <w:name w:val="Hyperlink"/>
-    <w:basedOn w:val="DefaultParagraphFont"/>
+    <w:basedOn w:val="a1"/>
     <w:uiPriority w:val="99"/>
     <w:semiHidden/>
     <w:unhideWhenUsed/>
@@ -6352,7 +6466,7 @@
 </file>
 
 <file path=customXml/itemProps1.xml><?xml version="1.0" encoding="utf-8"?>
-<ds:datastoreItem xmlns:ds="http://schemas.openxmlformats.org/officeDocument/2006/customXml" ds:itemID="{E9F153D6-BCC9-4CCE-9397-8DB6221E15E7}">
+<ds:datastoreItem xmlns:ds="http://schemas.openxmlformats.org/officeDocument/2006/customXml" ds:itemID="{8A8A560D-2FD9-4FA3-83C2-BAA5AF030390}">
   <ds:schemaRefs>
     <ds:schemaRef ds:uri="http://schemas.openxmlformats.org/officeDocument/2006/bibliography"/>
   </ds:schemaRefs>
